--- a/Media Studies/Media Revision 09-01-25.docx
+++ b/Media Studies/Media Revision 09-01-25.docx
@@ -25,6 +25,21 @@
     <w:p>
       <w:r>
         <w:t>Specific Media texts you have studied</w:t>
+      </w:r>
+    </w:p>
+    <w:p>
+      <w:r>
+        <w:t>Representation of reality</w:t>
+      </w:r>
+    </w:p>
+    <w:p>
+      <w:r>
+        <w:t>Media producers represent reality</w:t>
+      </w:r>
+    </w:p>
+    <w:p>
+      <w:r>
+        <w:t>Clips provided and or any media texts</w:t>
       </w:r>
     </w:p>
     <w:p/>
@@ -90,7 +105,21 @@
         <w:t xml:space="preserve">Escapism </w:t>
       </w:r>
       <w:r>
-        <w:t>– Computer games and action films let viewers escape their real liives</w:t>
+        <w:t xml:space="preserve">– Computer games and action films let viewers escape their real </w:t>
+      </w:r>
+      <w:r>
+        <w:t>lives</w:t>
+      </w:r>
+    </w:p>
+    <w:p/>
+    <w:p>
+      <w:r>
+        <w:t>QUESTION 12 RESPONSE:</w:t>
+      </w:r>
+    </w:p>
+    <w:p>
+      <w:r>
+        <w:t>Media producers represent reality using the clip in The Batman Dark Knight in the scene when in the scene the Joker is being interviewed by Batman and when Batman starts to get violent all the Police Officers are shocked to show realism in the clip</w:t>
       </w:r>
     </w:p>
     <w:sectPr>
